--- a/Credit Card Fraud Detection Using Machine Learning/Project Proposal/Group-23.docx
+++ b/Credit Card Fraud Detection Using Machine Learning/Project Proposal/Group-23.docx
@@ -1008,123 +1008,191 @@
           <w:szCs w:val="32"/>
         </w:rPr>
       </w:pPr>
+    </w:p>
+    <w:p>
+      <w:pPr>
+        <w:jc w:val="center"/>
+        <w:rPr>
+          <w:rFonts w:ascii="Times New Roman" w:hAnsi="Times New Roman" w:cs="Times New Roman"/>
+          <w:b/>
+          <w:bCs/>
+          <w:sz w:val="32"/>
+          <w:szCs w:val="32"/>
+        </w:rPr>
+      </w:pPr>
+      <w:r>
+        <w:rPr>
+          <w:rFonts w:ascii="Times New Roman" w:hAnsi="Times New Roman" w:cs="Times New Roman"/>
+          <w:b/>
+          <w:bCs/>
+          <w:sz w:val="32"/>
+          <w:szCs w:val="32"/>
+        </w:rPr>
+        <w:lastRenderedPageBreak/>
+        <w:t>INTRODUCTION</w:t>
+      </w:r>
+    </w:p>
+    <w:p>
+      <w:pPr>
+        <w:jc w:val="both"/>
+        <w:rPr>
+          <w:rFonts w:ascii="Times New Roman" w:hAnsi="Times New Roman" w:cs="Times New Roman"/>
+          <w:sz w:val="24"/>
+          <w:szCs w:val="24"/>
+        </w:rPr>
+      </w:pPr>
+      <w:r>
+        <w:rPr>
+          <w:rFonts w:ascii="Times New Roman" w:hAnsi="Times New Roman" w:cs="Times New Roman"/>
+          <w:sz w:val="24"/>
+          <w:szCs w:val="24"/>
+        </w:rPr>
+        <w:t>'Fraud’ in credit car</w:t>
+      </w:r>
+      <w:r>
+        <w:rPr>
+          <w:rFonts w:ascii="Times New Roman" w:hAnsi="Times New Roman" w:cs="Times New Roman"/>
+          <w:sz w:val="24"/>
+          <w:szCs w:val="24"/>
+        </w:rPr>
+        <w:t xml:space="preserve">d transactions is unauthorized </w:t>
+      </w:r>
+      <w:r>
+        <w:rPr>
+          <w:rFonts w:ascii="Times New Roman" w:hAnsi="Times New Roman" w:cs="Times New Roman"/>
+          <w:sz w:val="24"/>
+          <w:szCs w:val="24"/>
+        </w:rPr>
+        <w:t xml:space="preserve">and unwanted usage of an </w:t>
+      </w:r>
+      <w:proofErr w:type="gramStart"/>
+      <w:r>
+        <w:rPr>
+          <w:rFonts w:ascii="Times New Roman" w:hAnsi="Times New Roman" w:cs="Times New Roman"/>
+          <w:sz w:val="24"/>
+          <w:szCs w:val="24"/>
+        </w:rPr>
+        <w:t>account  by</w:t>
+      </w:r>
+      <w:proofErr w:type="gramEnd"/>
+      <w:r>
+        <w:rPr>
+          <w:rFonts w:ascii="Times New Roman" w:hAnsi="Times New Roman" w:cs="Times New Roman"/>
+          <w:sz w:val="24"/>
+          <w:szCs w:val="24"/>
+        </w:rPr>
+        <w:t xml:space="preserve"> someone other than the owner of that account.</w:t>
+      </w:r>
+      <w:r>
+        <w:rPr>
+          <w:sz w:val="20"/>
+          <w:szCs w:val="20"/>
+        </w:rPr>
+        <w:t xml:space="preserve"> </w:t>
+      </w:r>
+      <w:r>
+        <w:rPr>
+          <w:rFonts w:ascii="Times New Roman" w:hAnsi="Times New Roman" w:cs="Times New Roman"/>
+          <w:sz w:val="24"/>
+          <w:szCs w:val="24"/>
+        </w:rPr>
+        <w:t xml:space="preserve">Fraud has been increasing drastically with the progression of state-of-art technology and worldwide communication.  </w:t>
+      </w:r>
+      <w:r>
+        <w:rPr>
+          <w:rFonts w:ascii="Times New Roman" w:hAnsi="Times New Roman" w:cs="Times New Roman"/>
+          <w:sz w:val="24"/>
+          <w:szCs w:val="24"/>
+        </w:rPr>
+        <w:t>Credit cards are one of the most popular objectives of fraud but not the only one. Credit card fraud, wide-ranging term for theft and fraud committed or any similar payment mechanism as a fraudulent resource of funds in a transaction. Credit card fraud has been expanding issue in the credit card industry. Detecting credit card fraud is a difficult task when using normal process, so the development of the credit card fraud detection models has become of importance whether in the academic or business organizations currently. Fraud can be avoided in two main ways: prevention and detection. Prevention avoids any attacks from fraudsters by acting as a layer of protection. Detection happens once the prevention has already failed. Therefore, detection helps in identifying and alerting as soon as a fraudulent transaction is being triggered.</w:t>
+      </w:r>
+    </w:p>
+    <w:p>
+      <w:pPr>
+        <w:jc w:val="both"/>
+        <w:rPr>
+          <w:rFonts w:ascii="Times New Roman" w:hAnsi="Times New Roman" w:cs="Times New Roman"/>
+          <w:sz w:val="24"/>
+          <w:szCs w:val="24"/>
+        </w:rPr>
+      </w:pPr>
+      <w:r>
+        <w:rPr>
+          <w:rFonts w:ascii="Times New Roman" w:hAnsi="Times New Roman" w:cs="Times New Roman"/>
+          <w:sz w:val="24"/>
+          <w:szCs w:val="24"/>
+        </w:rPr>
+        <w:t>Machine learning is this generation's solution which replaces such methodologies and can work on large datasets which is not easily possible for human beings. Machine learning techniques fall into two main categories: supervised learning and unsupervised learning. Fraud detection can be done in either way and only can be decided when to use according to the dataset. Supervised learning requires prior classification to anomalies. During the last few years, several supervised algorithms have been used in detecting credit card fraud.   The data which is being used in this study is analyzed in two main ways: as categorical data and as numerical data. The dataset originally comes with categorical data. The raw data can be prepared by data cleaning and other basic preprocessing techniques. First, categorical data can be transformed into numerical data and then appropriate techniques are applied to do the evaluation. Secondly, categorical data is used in the machine learning techniques to find the optimal algorithm.</w:t>
+      </w:r>
+    </w:p>
+    <w:p>
+      <w:pPr>
+        <w:jc w:val="both"/>
+        <w:rPr>
+          <w:rFonts w:ascii="Times New Roman" w:hAnsi="Times New Roman" w:cs="Times New Roman"/>
+          <w:sz w:val="24"/>
+          <w:szCs w:val="24"/>
+        </w:rPr>
+      </w:pPr>
+      <w:r>
+        <w:rPr>
+          <w:rFonts w:ascii="Times New Roman" w:hAnsi="Times New Roman" w:cs="Times New Roman"/>
+          <w:sz w:val="24"/>
+          <w:szCs w:val="24"/>
+        </w:rPr>
+        <w:t>This project consists of selecting optimal algorithms for fraud patterns through an extensive comparison of machine learning such as Logistic Regression, KNN Neighbors,</w:t>
+      </w:r>
+      <w:r>
+        <w:rPr>
+          <w:rFonts w:ascii="Times New Roman" w:hAnsi="Times New Roman" w:cs="Times New Roman"/>
+          <w:sz w:val="24"/>
+          <w:szCs w:val="24"/>
+        </w:rPr>
+        <w:t xml:space="preserve"> </w:t>
+      </w:r>
+      <w:proofErr w:type="gramStart"/>
+      <w:r>
+        <w:rPr>
+          <w:rFonts w:ascii="Times New Roman" w:hAnsi="Times New Roman" w:cs="Times New Roman"/>
+          <w:sz w:val="24"/>
+          <w:szCs w:val="24"/>
+        </w:rPr>
+        <w:t>Decision</w:t>
+      </w:r>
+      <w:proofErr w:type="gramEnd"/>
+      <w:r>
+        <w:rPr>
+          <w:rFonts w:ascii="Times New Roman" w:hAnsi="Times New Roman" w:cs="Times New Roman"/>
+          <w:sz w:val="24"/>
+          <w:szCs w:val="24"/>
+        </w:rPr>
+        <w:t xml:space="preserve"> </w:t>
+      </w:r>
+      <w:r>
+        <w:rPr>
+          <w:rFonts w:ascii="Times New Roman" w:hAnsi="Times New Roman" w:cs="Times New Roman"/>
+          <w:sz w:val="24"/>
+          <w:szCs w:val="24"/>
+        </w:rPr>
+        <w:t>Tree.</w:t>
+      </w:r>
+      <w:r>
+        <w:rPr>
+          <w:rFonts w:ascii="Times New Roman" w:hAnsi="Times New Roman" w:cs="Times New Roman"/>
+          <w:sz w:val="24"/>
+          <w:szCs w:val="24"/>
+        </w:rPr>
+        <w:t xml:space="preserve"> T</w:t>
+      </w:r>
       <w:bookmarkStart w:id="0" w:name="_GoBack"/>
       <w:bookmarkEnd w:id="0"/>
-    </w:p>
-    <w:p>
-      <w:pPr>
-        <w:jc w:val="center"/>
-        <w:rPr>
-          <w:rFonts w:ascii="Times New Roman" w:hAnsi="Times New Roman" w:cs="Times New Roman"/>
-          <w:b/>
-          <w:bCs/>
-          <w:sz w:val="32"/>
-          <w:szCs w:val="32"/>
-        </w:rPr>
-      </w:pPr>
-      <w:r>
-        <w:rPr>
-          <w:rFonts w:ascii="Times New Roman" w:hAnsi="Times New Roman" w:cs="Times New Roman"/>
-          <w:b/>
-          <w:bCs/>
-          <w:sz w:val="32"/>
-          <w:szCs w:val="32"/>
-        </w:rPr>
-        <w:lastRenderedPageBreak/>
-        <w:t>INTRODUCTION</w:t>
-      </w:r>
-    </w:p>
-    <w:p>
-      <w:pPr>
-        <w:jc w:val="both"/>
-        <w:rPr>
-          <w:rFonts w:ascii="Times New Roman" w:hAnsi="Times New Roman" w:cs="Times New Roman"/>
-          <w:sz w:val="24"/>
-          <w:szCs w:val="24"/>
-        </w:rPr>
-      </w:pPr>
-      <w:r>
-        <w:rPr>
-          <w:rFonts w:ascii="Times New Roman" w:hAnsi="Times New Roman" w:cs="Times New Roman"/>
-          <w:sz w:val="24"/>
-          <w:szCs w:val="24"/>
-        </w:rPr>
-        <w:t>'Fraud’ in credit card transactions is unauthorized  and unwanted usage of an account  by someone other than the owner of that account.</w:t>
-      </w:r>
-      <w:r>
-        <w:rPr>
-          <w:sz w:val="20"/>
-          <w:szCs w:val="20"/>
-        </w:rPr>
-        <w:t xml:space="preserve"> </w:t>
-      </w:r>
-      <w:r>
-        <w:rPr>
-          <w:rFonts w:ascii="Times New Roman" w:hAnsi="Times New Roman" w:cs="Times New Roman"/>
-          <w:sz w:val="24"/>
-          <w:szCs w:val="24"/>
-        </w:rPr>
-        <w:t xml:space="preserve">Fraud has been increasing drastically with the progression of state-of-art technology and worldwide communication.  </w:t>
-      </w:r>
-      <w:r>
-        <w:rPr>
-          <w:rFonts w:ascii="Times New Roman" w:hAnsi="Times New Roman" w:cs="Times New Roman"/>
-          <w:sz w:val="24"/>
-          <w:szCs w:val="24"/>
-        </w:rPr>
-        <w:t>Credit cards are one of the most popular objectives of fraud but not the only one. Credit card fraud, wide-ranging term for theft and fraud committed or any similar payment mechanism as a fraudulent resource of funds in a transaction. Credit card fraud has been expanding issue in the credit card industry. Detecting credit card fraud is a difficult task when using normal process, so the development of the credit card fraud detection models has become of importance whether in the academic or business organizations currently. Fraud can be avoided in two main ways: prevention and detection. Prevention avoids any attacks from fraudsters by acting as a layer of protection. Detection happens once the prevention has already failed. Therefore, detection helps in identifying and alerting as soon as a fraudulent transaction is being triggered.</w:t>
-      </w:r>
-    </w:p>
-    <w:p>
-      <w:pPr>
-        <w:jc w:val="both"/>
-        <w:rPr>
-          <w:rFonts w:ascii="Times New Roman" w:hAnsi="Times New Roman" w:cs="Times New Roman"/>
-          <w:sz w:val="24"/>
-          <w:szCs w:val="24"/>
-        </w:rPr>
-      </w:pPr>
-      <w:r>
-        <w:rPr>
-          <w:rFonts w:ascii="Times New Roman" w:hAnsi="Times New Roman" w:cs="Times New Roman"/>
-          <w:sz w:val="24"/>
-          <w:szCs w:val="24"/>
-        </w:rPr>
-        <w:t>Machine learning is this generation's solution which replaces such methodologies and can work on large datasets which is not easily possible for human beings. Machine learning techniques fall into two main categories: supervised learning and unsupervised learning. Fraud detection can be done in either way and only can be decided when to use according to the dataset. Supervised learning requires prior classification to anomalies. During the last few years, several supervised algorithms have been used in detecting credit card fraud.   The data which is being used in this study is analyzed in two main ways: as categorical data and as numerical data. The dataset originally comes with categorical data. The raw data can be prepared by data cleaning and other basic preprocessing techniques. First, categorical data can be transformed into numerical data and then appropriate techniques are applied to do the evaluation. Secondly, categorical data is used in the machine learning techniques to find the optimal algorithm.</w:t>
-      </w:r>
-    </w:p>
-    <w:p>
-      <w:pPr>
-        <w:jc w:val="both"/>
-        <w:rPr>
-          <w:rFonts w:ascii="Times New Roman" w:hAnsi="Times New Roman" w:cs="Times New Roman"/>
-          <w:sz w:val="24"/>
-          <w:szCs w:val="24"/>
-        </w:rPr>
-      </w:pPr>
-      <w:r>
-        <w:rPr>
-          <w:rFonts w:ascii="Times New Roman" w:hAnsi="Times New Roman" w:cs="Times New Roman"/>
-          <w:sz w:val="24"/>
-          <w:szCs w:val="24"/>
-        </w:rPr>
-        <w:t>This project consists of selecting optimal algorithms for fraud patterns through an extensive comparison of machine learning such as Logistic Regression, KNN Neighbors,</w:t>
-      </w:r>
-      <w:r>
-        <w:rPr>
-          <w:rFonts w:ascii="Times New Roman" w:hAnsi="Times New Roman" w:cs="Times New Roman"/>
-          <w:sz w:val="24"/>
-          <w:szCs w:val="24"/>
-        </w:rPr>
-        <w:t xml:space="preserve"> Decision Tree.</w:t>
-      </w:r>
-      <w:r>
-        <w:rPr>
-          <w:rFonts w:ascii="Times New Roman" w:hAnsi="Times New Roman" w:cs="Times New Roman"/>
-          <w:sz w:val="24"/>
-          <w:szCs w:val="24"/>
-        </w:rPr>
-        <w:t xml:space="preserve"> techniques via an effective performance measure for the detection of fraudulent credit card transactions. The rest of this paper is presented as follows. Section 2 presents the literature review. Section 3 provides the experimental methodology including results. Finally, conclusions and discussions of the paper are presented in Section 4.</w:t>
+      <w:r>
+        <w:rPr>
+          <w:rFonts w:ascii="Times New Roman" w:hAnsi="Times New Roman" w:cs="Times New Roman"/>
+          <w:sz w:val="24"/>
+          <w:szCs w:val="24"/>
+        </w:rPr>
+        <w:t>echniques via an effective performance measure for the detection of fraudulent credit card transactions. The rest of this paper is presented as follows. Section 2 presents the literature review. Section 3 provides the experimental methodology including results. Finally, conclusions and discussions of the paper are presented in Section 4.</w:t>
       </w:r>
     </w:p>
     <w:p>
@@ -1812,7 +1880,25 @@
           <w:sz w:val="24"/>
           <w:szCs w:val="24"/>
         </w:rPr>
-        <w:t>Pros and Cons of K-Nearest Neighbors - From The GENESIS</w:t>
+        <w:t xml:space="preserve">Pros and Cons of K-Nearest Neighbors - From </w:t>
+      </w:r>
+      <w:proofErr w:type="gramStart"/>
+      <w:r>
+        <w:rPr>
+          <w:rFonts w:ascii="Times New Roman" w:hAnsi="Times New Roman" w:cs="Times New Roman"/>
+          <w:sz w:val="24"/>
+          <w:szCs w:val="24"/>
+        </w:rPr>
+        <w:t>The</w:t>
+      </w:r>
+      <w:proofErr w:type="gramEnd"/>
+      <w:r>
+        <w:rPr>
+          <w:rFonts w:ascii="Times New Roman" w:hAnsi="Times New Roman" w:cs="Times New Roman"/>
+          <w:sz w:val="24"/>
+          <w:szCs w:val="24"/>
+        </w:rPr>
+        <w:t xml:space="preserve"> GENESIS</w:t>
       </w:r>
     </w:p>
     <w:p>
@@ -1838,15 +1924,27 @@
           <w:szCs w:val="28"/>
         </w:rPr>
       </w:pPr>
-      <w:r>
-        <w:rPr>
-          <w:rFonts w:ascii="Times New Roman" w:hAnsi="Times New Roman" w:cs="Times New Roman"/>
-          <w:b/>
-          <w:bCs/>
-          <w:sz w:val="24"/>
-          <w:szCs w:val="28"/>
-        </w:rPr>
-        <w:t xml:space="preserve">Discission Tree: </w:t>
+      <w:proofErr w:type="spellStart"/>
+      <w:r>
+        <w:rPr>
+          <w:rFonts w:ascii="Times New Roman" w:hAnsi="Times New Roman" w:cs="Times New Roman"/>
+          <w:b/>
+          <w:bCs/>
+          <w:sz w:val="24"/>
+          <w:szCs w:val="28"/>
+        </w:rPr>
+        <w:t>Discission</w:t>
+      </w:r>
+      <w:proofErr w:type="spellEnd"/>
+      <w:r>
+        <w:rPr>
+          <w:rFonts w:ascii="Times New Roman" w:hAnsi="Times New Roman" w:cs="Times New Roman"/>
+          <w:b/>
+          <w:bCs/>
+          <w:sz w:val="24"/>
+          <w:szCs w:val="28"/>
+        </w:rPr>
+        <w:t xml:space="preserve"> Tree: </w:t>
       </w:r>
     </w:p>
     <w:p>
@@ -2704,7 +2802,63 @@
           <w:szCs w:val="24"/>
           <w:lang w:bidi="bn-BD"/>
         </w:rPr>
-        <w:t>Use a machine learning model to predict the missing values like isnull(), heatmap().</w:t>
+        <w:t xml:space="preserve">Use a machine learning model to predict the missing values like </w:t>
+      </w:r>
+      <w:proofErr w:type="spellStart"/>
+      <w:proofErr w:type="gramStart"/>
+      <w:r>
+        <w:rPr>
+          <w:rFonts w:ascii="Times New Roman" w:eastAsia="Times New Roman" w:hAnsi="Times New Roman" w:cs="Times New Roman"/>
+          <w:color w:val="1F1F1F"/>
+          <w:sz w:val="24"/>
+          <w:szCs w:val="24"/>
+          <w:lang w:bidi="bn-BD"/>
+        </w:rPr>
+        <w:t>isnull</w:t>
+      </w:r>
+      <w:proofErr w:type="spellEnd"/>
+      <w:r>
+        <w:rPr>
+          <w:rFonts w:ascii="Times New Roman" w:eastAsia="Times New Roman" w:hAnsi="Times New Roman" w:cs="Times New Roman"/>
+          <w:color w:val="1F1F1F"/>
+          <w:sz w:val="24"/>
+          <w:szCs w:val="24"/>
+          <w:lang w:bidi="bn-BD"/>
+        </w:rPr>
+        <w:t>(</w:t>
+      </w:r>
+      <w:proofErr w:type="gramEnd"/>
+      <w:r>
+        <w:rPr>
+          <w:rFonts w:ascii="Times New Roman" w:eastAsia="Times New Roman" w:hAnsi="Times New Roman" w:cs="Times New Roman"/>
+          <w:color w:val="1F1F1F"/>
+          <w:sz w:val="24"/>
+          <w:szCs w:val="24"/>
+          <w:lang w:bidi="bn-BD"/>
+        </w:rPr>
+        <w:t xml:space="preserve">), </w:t>
+      </w:r>
+      <w:proofErr w:type="spellStart"/>
+      <w:r>
+        <w:rPr>
+          <w:rFonts w:ascii="Times New Roman" w:eastAsia="Times New Roman" w:hAnsi="Times New Roman" w:cs="Times New Roman"/>
+          <w:color w:val="1F1F1F"/>
+          <w:sz w:val="24"/>
+          <w:szCs w:val="24"/>
+          <w:lang w:bidi="bn-BD"/>
+        </w:rPr>
+        <w:t>heatmap</w:t>
+      </w:r>
+      <w:proofErr w:type="spellEnd"/>
+      <w:r>
+        <w:rPr>
+          <w:rFonts w:ascii="Times New Roman" w:eastAsia="Times New Roman" w:hAnsi="Times New Roman" w:cs="Times New Roman"/>
+          <w:color w:val="1F1F1F"/>
+          <w:sz w:val="24"/>
+          <w:szCs w:val="24"/>
+          <w:lang w:bidi="bn-BD"/>
+        </w:rPr>
+        <w:t>().</w:t>
       </w:r>
     </w:p>
     <w:p>
@@ -3443,7 +3597,25 @@
           <w:sz w:val="24"/>
           <w:szCs w:val="28"/>
         </w:rPr>
-        <w:t xml:space="preserve">[1]. S. V. S. S. Lakshmi, S. D. Kavilla “Machine Learning </w:t>
+        <w:t xml:space="preserve">[1]. S. V. S. S. Lakshmi, S. D. </w:t>
+      </w:r>
+      <w:proofErr w:type="spellStart"/>
+      <w:r>
+        <w:rPr>
+          <w:rFonts w:ascii="Times New Roman" w:hAnsi="Times New Roman" w:cs="Times New Roman"/>
+          <w:sz w:val="24"/>
+          <w:szCs w:val="28"/>
+        </w:rPr>
+        <w:t>Kavilla</w:t>
+      </w:r>
+      <w:proofErr w:type="spellEnd"/>
+      <w:r>
+        <w:rPr>
+          <w:rFonts w:ascii="Times New Roman" w:hAnsi="Times New Roman" w:cs="Times New Roman"/>
+          <w:sz w:val="24"/>
+          <w:szCs w:val="28"/>
+        </w:rPr>
+        <w:t xml:space="preserve"> “Machine Learning </w:t>
       </w:r>
       <w:r>
         <w:rPr>
@@ -3485,7 +3657,43 @@
           <w:sz w:val="24"/>
           <w:szCs w:val="28"/>
         </w:rPr>
-        <w:t>[2] N. Malini, Dr. M. Pushpa, “Analysis on Credit Card Fraud Identification Techniques based on KNN and Outlier Detection “, Advances in Electrical, Electronics, Information, Communication and Bio- Informatics (AEEICB), 2017 Third International Conference on pp. 255-258. IEEE.</w:t>
+        <w:t xml:space="preserve">[2] N. </w:t>
+      </w:r>
+      <w:proofErr w:type="spellStart"/>
+      <w:r>
+        <w:rPr>
+          <w:rFonts w:ascii="Times New Roman" w:hAnsi="Times New Roman" w:cs="Times New Roman"/>
+          <w:sz w:val="24"/>
+          <w:szCs w:val="28"/>
+        </w:rPr>
+        <w:t>Malini</w:t>
+      </w:r>
+      <w:proofErr w:type="spellEnd"/>
+      <w:r>
+        <w:rPr>
+          <w:rFonts w:ascii="Times New Roman" w:hAnsi="Times New Roman" w:cs="Times New Roman"/>
+          <w:sz w:val="24"/>
+          <w:szCs w:val="28"/>
+        </w:rPr>
+        <w:t xml:space="preserve">, Dr. M. </w:t>
+      </w:r>
+      <w:proofErr w:type="spellStart"/>
+      <w:r>
+        <w:rPr>
+          <w:rFonts w:ascii="Times New Roman" w:hAnsi="Times New Roman" w:cs="Times New Roman"/>
+          <w:sz w:val="24"/>
+          <w:szCs w:val="28"/>
+        </w:rPr>
+        <w:t>Pushpa</w:t>
+      </w:r>
+      <w:proofErr w:type="spellEnd"/>
+      <w:r>
+        <w:rPr>
+          <w:rFonts w:ascii="Times New Roman" w:hAnsi="Times New Roman" w:cs="Times New Roman"/>
+          <w:sz w:val="24"/>
+          <w:szCs w:val="28"/>
+        </w:rPr>
+        <w:t>, “Analysis on Credit Card Fraud Identification Techniques based on KNN and Outlier Detection “, Advances in Electrical, Electronics, Information, Communication and Bio- Informatics (AEEICB), 2017 Third International Conference on pp. 255-258. IEEE.</w:t>
       </w:r>
     </w:p>
     <w:p>
@@ -3503,15 +3711,51 @@
           <w:sz w:val="24"/>
           <w:szCs w:val="28"/>
         </w:rPr>
-        <w:t>[3]    Mrs. C. Navamani, M. Phil, S. Krishnan, “</w:t>
-      </w:r>
-      <w:r>
-        <w:rPr>
-          <w:rFonts w:ascii="Times New Roman" w:hAnsi="Times New Roman" w:cs="Times New Roman"/>
-          <w:sz w:val="24"/>
-          <w:szCs w:val="28"/>
-        </w:rPr>
-        <w:t xml:space="preserve">Credit Card Nearest Neighbor </w:t>
+        <w:t xml:space="preserve">[3]    Mrs. C. </w:t>
+      </w:r>
+      <w:proofErr w:type="spellStart"/>
+      <w:r>
+        <w:rPr>
+          <w:rFonts w:ascii="Times New Roman" w:hAnsi="Times New Roman" w:cs="Times New Roman"/>
+          <w:sz w:val="24"/>
+          <w:szCs w:val="28"/>
+        </w:rPr>
+        <w:t>Navamani</w:t>
+      </w:r>
+      <w:proofErr w:type="spellEnd"/>
+      <w:r>
+        <w:rPr>
+          <w:rFonts w:ascii="Times New Roman" w:hAnsi="Times New Roman" w:cs="Times New Roman"/>
+          <w:sz w:val="24"/>
+          <w:szCs w:val="28"/>
+        </w:rPr>
+        <w:t>, M. Phil, S. Krishnan, “</w:t>
+      </w:r>
+      <w:r>
+        <w:rPr>
+          <w:rFonts w:ascii="Times New Roman" w:hAnsi="Times New Roman" w:cs="Times New Roman"/>
+          <w:sz w:val="24"/>
+          <w:szCs w:val="28"/>
+        </w:rPr>
+        <w:t xml:space="preserve">Credit Card </w:t>
+      </w:r>
+      <w:proofErr w:type="gramStart"/>
+      <w:r>
+        <w:rPr>
+          <w:rFonts w:ascii="Times New Roman" w:hAnsi="Times New Roman" w:cs="Times New Roman"/>
+          <w:sz w:val="24"/>
+          <w:szCs w:val="28"/>
+        </w:rPr>
+        <w:t>Nearest</w:t>
+      </w:r>
+      <w:proofErr w:type="gramEnd"/>
+      <w:r>
+        <w:rPr>
+          <w:rFonts w:ascii="Times New Roman" w:hAnsi="Times New Roman" w:cs="Times New Roman"/>
+          <w:sz w:val="24"/>
+          <w:szCs w:val="28"/>
+        </w:rPr>
+        <w:t xml:space="preserve"> Neighbor </w:t>
       </w:r>
       <w:r>
         <w:rPr>
@@ -3537,7 +3781,61 @@
           <w:sz w:val="24"/>
           <w:szCs w:val="28"/>
         </w:rPr>
-        <w:t>[4] J. O. Awoyemi, A. O. Adentumbi, S. A. Oluwadare, “Credit card fraud detection using Machine Learning Techniques: A Comparative Analysis”, Computing Networking and Informatics (ICCNI), 2017 International Conference on pp. 1-9. IEEE.</w:t>
+        <w:t xml:space="preserve">[4] J. O. </w:t>
+      </w:r>
+      <w:proofErr w:type="spellStart"/>
+      <w:r>
+        <w:rPr>
+          <w:rFonts w:ascii="Times New Roman" w:hAnsi="Times New Roman" w:cs="Times New Roman"/>
+          <w:sz w:val="24"/>
+          <w:szCs w:val="28"/>
+        </w:rPr>
+        <w:t>Awoyemi</w:t>
+      </w:r>
+      <w:proofErr w:type="spellEnd"/>
+      <w:r>
+        <w:rPr>
+          <w:rFonts w:ascii="Times New Roman" w:hAnsi="Times New Roman" w:cs="Times New Roman"/>
+          <w:sz w:val="24"/>
+          <w:szCs w:val="28"/>
+        </w:rPr>
+        <w:t xml:space="preserve">, A. O. </w:t>
+      </w:r>
+      <w:proofErr w:type="spellStart"/>
+      <w:r>
+        <w:rPr>
+          <w:rFonts w:ascii="Times New Roman" w:hAnsi="Times New Roman" w:cs="Times New Roman"/>
+          <w:sz w:val="24"/>
+          <w:szCs w:val="28"/>
+        </w:rPr>
+        <w:t>Adentumbi</w:t>
+      </w:r>
+      <w:proofErr w:type="spellEnd"/>
+      <w:r>
+        <w:rPr>
+          <w:rFonts w:ascii="Times New Roman" w:hAnsi="Times New Roman" w:cs="Times New Roman"/>
+          <w:sz w:val="24"/>
+          <w:szCs w:val="28"/>
+        </w:rPr>
+        <w:t xml:space="preserve">, S. A. </w:t>
+      </w:r>
+      <w:proofErr w:type="spellStart"/>
+      <w:r>
+        <w:rPr>
+          <w:rFonts w:ascii="Times New Roman" w:hAnsi="Times New Roman" w:cs="Times New Roman"/>
+          <w:sz w:val="24"/>
+          <w:szCs w:val="28"/>
+        </w:rPr>
+        <w:t>Oluwadare</w:t>
+      </w:r>
+      <w:proofErr w:type="spellEnd"/>
+      <w:r>
+        <w:rPr>
+          <w:rFonts w:ascii="Times New Roman" w:hAnsi="Times New Roman" w:cs="Times New Roman"/>
+          <w:sz w:val="24"/>
+          <w:szCs w:val="28"/>
+        </w:rPr>
+        <w:t>, “Credit card fraud detection using Machine Learning Techniques: A Comparative Analysis”, Computing Networking and Informatics (ICCNI), 2017 International Conference on pp. 1-9. IEEE.</w:t>
       </w:r>
     </w:p>
     <w:p>
@@ -3555,7 +3853,43 @@
           <w:sz w:val="24"/>
           <w:szCs w:val="28"/>
         </w:rPr>
-        <w:t>[5] R. Choudhary and H. K. Gianey   2017 Int. Conf. Mach. Learn. Data Sci., pp. 3743, 2017.</w:t>
+        <w:t xml:space="preserve">[5] R. </w:t>
+      </w:r>
+      <w:proofErr w:type="spellStart"/>
+      <w:r>
+        <w:rPr>
+          <w:rFonts w:ascii="Times New Roman" w:hAnsi="Times New Roman" w:cs="Times New Roman"/>
+          <w:sz w:val="24"/>
+          <w:szCs w:val="28"/>
+        </w:rPr>
+        <w:t>Choudhary</w:t>
+      </w:r>
+      <w:proofErr w:type="spellEnd"/>
+      <w:r>
+        <w:rPr>
+          <w:rFonts w:ascii="Times New Roman" w:hAnsi="Times New Roman" w:cs="Times New Roman"/>
+          <w:sz w:val="24"/>
+          <w:szCs w:val="28"/>
+        </w:rPr>
+        <w:t xml:space="preserve"> and H. K. </w:t>
+      </w:r>
+      <w:proofErr w:type="spellStart"/>
+      <w:r>
+        <w:rPr>
+          <w:rFonts w:ascii="Times New Roman" w:hAnsi="Times New Roman" w:cs="Times New Roman"/>
+          <w:sz w:val="24"/>
+          <w:szCs w:val="28"/>
+        </w:rPr>
+        <w:t>Gianey</w:t>
+      </w:r>
+      <w:proofErr w:type="spellEnd"/>
+      <w:r>
+        <w:rPr>
+          <w:rFonts w:ascii="Times New Roman" w:hAnsi="Times New Roman" w:cs="Times New Roman"/>
+          <w:sz w:val="24"/>
+          <w:szCs w:val="28"/>
+        </w:rPr>
+        <w:t xml:space="preserve">   2017 Int. Conf. Mach. Learn. Data Sci., pp. 3743, 2017.</w:t>
       </w:r>
     </w:p>
     <w:p>
@@ -3573,7 +3907,71 @@
           <w:sz w:val="24"/>
           <w:szCs w:val="28"/>
         </w:rPr>
-        <w:t xml:space="preserve">[6]. G. E. Melo-Acosta, F. Duitama-Muñoz, and J. D. Arias-Londoño,  -supervised </w:t>
+        <w:t xml:space="preserve">[6]. G. E. </w:t>
+      </w:r>
+      <w:proofErr w:type="spellStart"/>
+      <w:r>
+        <w:rPr>
+          <w:rFonts w:ascii="Times New Roman" w:hAnsi="Times New Roman" w:cs="Times New Roman"/>
+          <w:sz w:val="24"/>
+          <w:szCs w:val="28"/>
+        </w:rPr>
+        <w:t>Melo</w:t>
+      </w:r>
+      <w:proofErr w:type="spellEnd"/>
+      <w:r>
+        <w:rPr>
+          <w:rFonts w:ascii="Times New Roman" w:hAnsi="Times New Roman" w:cs="Times New Roman"/>
+          <w:sz w:val="24"/>
+          <w:szCs w:val="28"/>
+        </w:rPr>
+        <w:t xml:space="preserve">-Acosta, F. </w:t>
+      </w:r>
+      <w:proofErr w:type="spellStart"/>
+      <w:r>
+        <w:rPr>
+          <w:rFonts w:ascii="Times New Roman" w:hAnsi="Times New Roman" w:cs="Times New Roman"/>
+          <w:sz w:val="24"/>
+          <w:szCs w:val="28"/>
+        </w:rPr>
+        <w:t>Duitama</w:t>
+      </w:r>
+      <w:proofErr w:type="spellEnd"/>
+      <w:r>
+        <w:rPr>
+          <w:rFonts w:ascii="Times New Roman" w:hAnsi="Times New Roman" w:cs="Times New Roman"/>
+          <w:sz w:val="24"/>
+          <w:szCs w:val="28"/>
+        </w:rPr>
+        <w:t>-Muñoz, and J. D. Arias-</w:t>
+      </w:r>
+      <w:proofErr w:type="spellStart"/>
+      <w:r>
+        <w:rPr>
+          <w:rFonts w:ascii="Times New Roman" w:hAnsi="Times New Roman" w:cs="Times New Roman"/>
+          <w:sz w:val="24"/>
+          <w:szCs w:val="28"/>
+        </w:rPr>
+        <w:t>Londoño</w:t>
+      </w:r>
+      <w:proofErr w:type="spellEnd"/>
+      <w:proofErr w:type="gramStart"/>
+      <w:r>
+        <w:rPr>
+          <w:rFonts w:ascii="Times New Roman" w:hAnsi="Times New Roman" w:cs="Times New Roman"/>
+          <w:sz w:val="24"/>
+          <w:szCs w:val="28"/>
+        </w:rPr>
+        <w:t>,  -</w:t>
+      </w:r>
+      <w:proofErr w:type="gramEnd"/>
+      <w:r>
+        <w:rPr>
+          <w:rFonts w:ascii="Times New Roman" w:hAnsi="Times New Roman" w:cs="Times New Roman"/>
+          <w:sz w:val="24"/>
+          <w:szCs w:val="28"/>
+        </w:rPr>
+        <w:t xml:space="preserve">supervised </w:t>
       </w:r>
     </w:p>
     <w:p>
@@ -3591,7 +3989,25 @@
           <w:sz w:val="24"/>
           <w:szCs w:val="28"/>
         </w:rPr>
-        <w:t xml:space="preserve">  Common. Compute. (COLCOM), 2017 IEEE Colomb. Conf., pp. 16, 2017.</w:t>
+        <w:t xml:space="preserve">  Common. Compute. (COLCOM), 2017 IEEE </w:t>
+      </w:r>
+      <w:proofErr w:type="spellStart"/>
+      <w:r>
+        <w:rPr>
+          <w:rFonts w:ascii="Times New Roman" w:hAnsi="Times New Roman" w:cs="Times New Roman"/>
+          <w:sz w:val="24"/>
+          <w:szCs w:val="28"/>
+        </w:rPr>
+        <w:t>Colomb</w:t>
+      </w:r>
+      <w:proofErr w:type="spellEnd"/>
+      <w:r>
+        <w:rPr>
+          <w:rFonts w:ascii="Times New Roman" w:hAnsi="Times New Roman" w:cs="Times New Roman"/>
+          <w:sz w:val="24"/>
+          <w:szCs w:val="28"/>
+        </w:rPr>
+        <w:t>. Conf., pp. 16, 2017.</w:t>
       </w:r>
     </w:p>
     <w:p>
@@ -3639,7 +4055,25 @@
           <w:sz w:val="24"/>
           <w:szCs w:val="28"/>
         </w:rPr>
-        <w:t xml:space="preserve"> Data and Technique Oriented  26, 2016</w:t>
+        <w:t xml:space="preserve"> Data and Technique </w:t>
+      </w:r>
+      <w:proofErr w:type="gramStart"/>
+      <w:r>
+        <w:rPr>
+          <w:rFonts w:ascii="Times New Roman" w:hAnsi="Times New Roman" w:cs="Times New Roman"/>
+          <w:sz w:val="24"/>
+          <w:szCs w:val="28"/>
+        </w:rPr>
+        <w:t>Oriented  26</w:t>
+      </w:r>
+      <w:proofErr w:type="gramEnd"/>
+      <w:r>
+        <w:rPr>
+          <w:rFonts w:ascii="Times New Roman" w:hAnsi="Times New Roman" w:cs="Times New Roman"/>
+          <w:sz w:val="24"/>
+          <w:szCs w:val="28"/>
+        </w:rPr>
+        <w:t>, 2016</w:t>
       </w:r>
     </w:p>
     <w:p>
@@ -5410,6 +5844,7 @@
   <w:style w:type="character" w:default="1" w:styleId="DefaultParagraphFont">
     <w:name w:val="Default Paragraph Font"/>
     <w:uiPriority w:val="1"/>
+    <w:semiHidden/>
     <w:unhideWhenUsed/>
   </w:style>
   <w:style w:type="table" w:default="1" w:styleId="TableNormal">
@@ -5941,7 +6376,7 @@
 </file>
 
 <file path=customXml/itemProps1.xml><?xml version="1.0" encoding="utf-8"?>
-<ds:datastoreItem xmlns:ds="http://schemas.openxmlformats.org/officeDocument/2006/customXml" ds:itemID="{F64F6FAA-E2C7-400E-B09A-F77984423EE0}">
+<ds:datastoreItem xmlns:ds="http://schemas.openxmlformats.org/officeDocument/2006/customXml" ds:itemID="{25950B34-BF53-47EC-AADD-9952A9CEDFBF}">
   <ds:schemaRefs>
     <ds:schemaRef ds:uri="http://schemas.openxmlformats.org/officeDocument/2006/bibliography"/>
   </ds:schemaRefs>
